--- a/fra/docx/41.content.docx
+++ b/fra/docx/41.content.docx
@@ -4,39 +4,88 @@
   <w:body>
     <w:p/>
     <w:p>
-      <w:r/>
+      <w:pPr/>
+      <w:r>
+        <w:rPr>
+          <w:lang w:val="fr_FR" w:bidi="fr_FR"/>
+        </w:rPr>
+      </w:r>
     </w:p>
     <w:p>
       <w:pPr>
         <w:pStyle w:val="Heading2"/>
       </w:pPr>
       <w:r>
-        <w:t>License Information</w:t>
-      </w:r>
-      <w:r/>
+        <w:rPr>
+          <w:lang w:val="fr_FR" w:bidi="fr_FR"/>
+        </w:rPr>
+        <w:t>Resource: Study Notes - Book Intros (Biblica)</w:t>
+      </w:r>
+      <w:r>
+        <w:rPr>
+          <w:lang w:val="fr_FR" w:bidi="fr_FR"/>
+        </w:rPr>
+      </w:r>
     </w:p>
     <w:p>
-      <w:r/>
+      <w:pPr>
+        <w:pStyle w:val="Heading2"/>
+      </w:pPr>
+      <w:r>
+        <w:rPr>
+          <w:lang w:val="fr_FR" w:bidi="fr_FR"/>
+        </w:rPr>
+        <w:t>License Information</w:t>
+      </w:r>
+      <w:r>
+        <w:rPr>
+          <w:lang w:val="fr_FR" w:bidi="fr_FR"/>
+        </w:rPr>
+      </w:r>
+    </w:p>
+    <w:p>
+      <w:pPr/>
+      <w:r>
+        <w:rPr>
+          <w:lang w:val="fr_FR" w:bidi="fr_FR"/>
+        </w:rPr>
+      </w:r>
       <w:r>
         <w:rPr>
           <w:b/>
-        </w:rPr>
-        <w:t>Biblica Study Notes (Book Intros)</w:t>
-      </w:r>
-      <w:r>
+          <w:lang w:val="fr_FR" w:bidi="fr_FR"/>
+        </w:rPr>
+        <w:t>Study Notes - Book Intros (Biblica)</w:t>
+      </w:r>
+      <w:r>
+        <w:rPr>
+          <w:lang w:val="fr_FR" w:bidi="fr_FR"/>
+        </w:rPr>
         <w:t xml:space="preserve"> (French) is based on</w:t>
       </w:r>
       <w:r>
+        <w:rPr>
+          <w:lang w:val="fr_FR" w:bidi="fr_FR"/>
+        </w:rPr>
         <w:t xml:space="preserve">: </w:t>
       </w:r>
       <w:r>
+        <w:rPr>
+          <w:lang w:val="fr_FR" w:bidi="fr_FR"/>
+        </w:rPr>
         <w:t>Biblica Study Notes</w:t>
       </w:r>
       <w:r>
+        <w:rPr>
+          <w:lang w:val="fr_FR" w:bidi="fr_FR"/>
+        </w:rPr>
         <w:t xml:space="preserve">, </w:t>
       </w:r>
       <w:hyperlink r:id="rId13">
         <w:r>
+          <w:rPr>
+            <w:lang w:val="fr_FR" w:bidi="fr_FR"/>
+          </w:rPr>
           <w:rPr>
             <w:color w:val="0000EE"/>
             <w:u w:val="single"/>
@@ -45,10 +94,16 @@
         </w:r>
       </w:hyperlink>
       <w:r>
+        <w:rPr>
+          <w:lang w:val="fr_FR" w:bidi="fr_FR"/>
+        </w:rPr>
         <w:t xml:space="preserve">, 2023, which is licensed under a </w:t>
       </w:r>
       <w:hyperlink r:id="rId14">
         <w:r>
+          <w:rPr>
+            <w:lang w:val="fr_FR" w:bidi="fr_FR"/>
+          </w:rPr>
           <w:rPr>
             <w:color w:val="0000EE"/>
             <w:u w:val="single"/>
@@ -57,24 +112,50 @@
         </w:r>
       </w:hyperlink>
       <w:r>
+        <w:rPr>
+          <w:lang w:val="fr_FR" w:bidi="fr_FR"/>
+        </w:rPr>
         <w:t>.</w:t>
       </w:r>
-      <w:r/>
+      <w:r>
+        <w:rPr>
+          <w:lang w:val="fr_FR" w:bidi="fr_FR"/>
+        </w:rPr>
+      </w:r>
     </w:p>
     <w:p>
-      <w:r/>
-      <w:r>
+      <w:pPr/>
+      <w:r>
+        <w:rPr>
+          <w:lang w:val="fr_FR" w:bidi="fr_FR"/>
+        </w:rPr>
+      </w:r>
+      <w:r>
+        <w:rPr>
+          <w:lang w:val="fr_FR" w:bidi="fr_FR"/>
+        </w:rPr>
         <w:t>This PDF version is provided under the same license.</w:t>
       </w:r>
-      <w:r/>
-      <w:r/>
+      <w:r>
+        <w:rPr>
+          <w:lang w:val="fr_FR" w:bidi="fr_FR"/>
+        </w:rPr>
+      </w:r>
+      <w:r>
+        <w:rPr>
+          <w:lang w:val="fr_FR" w:bidi="fr_FR"/>
+        </w:rPr>
+      </w:r>
     </w:p>
     <w:p>
       <w:pPr>
         <w:pStyle w:val="Heading1"/>
       </w:pPr>
       <w:r>
-        <w:t>Biblica Study Notes (Book Intros)</w:t>
+        <w:rPr>
+          <w:lang w:val="fr_FR" w:bidi="fr_FR"/>
+        </w:rPr>
+        <w:t>Study Notes - Book Intros (Biblica)</w:t>
       </w:r>
     </w:p>
     <w:p>
@@ -96,22 +177,123 @@
       </w:pPr>
     </w:p>
     <w:p>
-      <w:r/>
+      <w:pPr/>
+      <w:r>
+        <w:rPr>
+          <w:lang w:val="fr_FR" w:bidi="fr_FR"/>
+        </w:rPr>
+      </w:r>
     </w:p>
     <w:p>
       <w:pPr>
         <w:pStyle w:val="Heading2"/>
       </w:pPr>
       <w:r>
-        <w:t>Marc</w:t>
-      </w:r>
-      <w:r/>
+        <w:rPr>
+          <w:lang w:val="fr_FR" w:bidi="fr_FR"/>
+        </w:rPr>
+        <w:t>MRK</w:t>
+      </w:r>
+      <w:r>
+        <w:rPr>
+          <w:lang w:val="fr_FR" w:bidi="fr_FR"/>
+        </w:rPr>
+      </w:r>
     </w:p>
     <w:p>
-      <w:r/>
+      <w:pPr/>
+      <w:r>
+        <w:rPr>
+          <w:lang w:val="fr_FR" w:bidi="fr_FR"/>
+        </w:rPr>
+      </w:r>
+      <w:r>
+        <w:rPr>
+          <w:i/>
+          <w:lang w:val="fr_FR" w:bidi="fr_FR"/>
+        </w:rPr>
+        <w:t>Marc</w:t>
+      </w:r>
+      <w:r>
+        <w:rPr>
+          <w:lang w:val="fr_FR" w:bidi="fr_FR"/>
+        </w:rPr>
+      </w:r>
+    </w:p>
+    <w:p>
+      <w:pPr/>
+      <w:r>
+        <w:rPr>
+          <w:lang w:val="fr_FR" w:bidi="fr_FR"/>
+        </w:rPr>
+      </w:r>
+      <w:r>
+        <w:rPr>
+          <w:lang w:val="fr_FR" w:bidi="fr_FR"/>
+        </w:rPr>
+        <w:t xml:space="preserve"> </w:t>
+      </w:r>
+      <w:r>
+        <w:rPr>
+          <w:lang w:val="fr_FR" w:bidi="fr_FR"/>
+        </w:rPr>
+      </w:r>
+      <w:r>
+        <w:rPr>
+          <w:lang w:val="fr_FR" w:bidi="fr_FR"/>
+        </w:rPr>
+      </w:r>
+    </w:p>
+    <w:p>
+      <w:pPr>
+        <w:sectPr>
+          <w:footnotePr>
+            <w:numRestart w:val="eachSect"/>
+          </w:footnotePr>
+          <w:type w:val="continuous"/>
+          <w:pgSz w:w="12240" w:h="15840" w:code="1"/>
+          <w:pgMar w:top="1440" w:right="1440" w:bottom="1440" w:left="1440" w:header="504" w:footer="504" w:gutter="0"/>
+          <w:cols w:space="708"/>
+          <w:titlePg/>
+          <w:docGrid w:linePitch="360"/>
+        </w:sectPr>
+      </w:pPr>
+    </w:p>
+    <w:p>
+      <w:pPr/>
+      <w:r>
+        <w:rPr>
+          <w:lang w:val="fr_FR" w:bidi="fr_FR"/>
+        </w:rPr>
+      </w:r>
+    </w:p>
+    <w:p>
+      <w:pPr>
+        <w:pStyle w:val="Heading2"/>
+      </w:pPr>
+      <w:r>
+        <w:rPr>
+          <w:lang w:val="fr_FR" w:bidi="fr_FR"/>
+        </w:rPr>
+        <w:t>Marc</w:t>
+      </w:r>
+      <w:r>
+        <w:rPr>
+          <w:lang w:val="fr_FR" w:bidi="fr_FR"/>
+        </w:rPr>
+      </w:r>
+    </w:p>
+    <w:p>
+      <w:pPr/>
+      <w:r>
+        <w:rPr>
+          <w:lang w:val="fr_FR" w:bidi="fr_FR"/>
+        </w:rPr>
+      </w:r>
       <w:r>
         <w:rPr>
           <w:b/>
+          <w:lang w:val="fr_FR" w:bidi="fr_FR"/>
         </w:rPr>
         <w:t>Qu'est-ce que le livre de Marc ?</w:t>
       </w:r>
@@ -122,8 +304,15 @@
         <w:spacing w:line="240" w:lineRule="auto"/>
         <w:ind w:left="720"/>
       </w:pPr>
-      <w:r/>
-      <w:r>
+      <w:r>
+        <w:rPr>
+          <w:lang w:val="fr_FR" w:bidi="fr_FR"/>
+        </w:rPr>
+      </w:r>
+      <w:r>
+        <w:rPr>
+          <w:lang w:val="fr_FR" w:bidi="fr_FR"/>
+        </w:rPr>
         <w:t xml:space="preserve">L'Évangile selon Marc est une collection d'histoires à propos de Jésus. L'Évangile selon Marc contient des paroles et des enseignements de Jésus. </w:t>
       </w:r>
     </w:p>
@@ -133,8 +322,15 @@
         <w:spacing w:line="240" w:lineRule="auto"/>
         <w:ind w:left="720"/>
       </w:pPr>
-      <w:r/>
-      <w:r>
+      <w:r>
+        <w:rPr>
+          <w:lang w:val="fr_FR" w:bidi="fr_FR"/>
+        </w:rPr>
+      </w:r>
+      <w:r>
+        <w:rPr>
+          <w:lang w:val="fr_FR" w:bidi="fr_FR"/>
+        </w:rPr>
         <w:t>Les disciples de Jésus ont vécu et travaillé avec lui. Ce sont eux qui ont transmis ces histoires à propos de Jésus, et ces paroles et ces enseignements de Jésus. L'Évangile selon Marc repose sur le témoignage de Pierre à propos de la vie et de l'œuvre de Jésus.</w:t>
       </w:r>
     </w:p>
@@ -144,16 +340,29 @@
         <w:spacing w:line="240" w:lineRule="auto"/>
         <w:ind w:left="720"/>
       </w:pPr>
-      <w:r/>
-      <w:r>
+      <w:r>
+        <w:rPr>
+          <w:lang w:val="fr_FR" w:bidi="fr_FR"/>
+        </w:rPr>
+      </w:r>
+      <w:r>
+        <w:rPr>
+          <w:lang w:val="fr_FR" w:bidi="fr_FR"/>
+        </w:rPr>
         <w:t>Marc a écrit ces histoires et ces enseignements. On pense qu'il les a écrits entre 55 et 65 apr. J.-C. On pense qu'il était à Rome quand il les a écrits.</w:t>
       </w:r>
     </w:p>
     <w:p>
-      <w:r/>
+      <w:pPr/>
+      <w:r>
+        <w:rPr>
+          <w:lang w:val="fr_FR" w:bidi="fr_FR"/>
+        </w:rPr>
+      </w:r>
       <w:r>
         <w:rPr>
           <w:b/>
+          <w:lang w:val="fr_FR" w:bidi="fr_FR"/>
         </w:rPr>
         <w:t>Pour qui l'Évangile selon Marc a-t-il été écrit ?</w:t>
       </w:r>
@@ -164,8 +373,15 @@
         <w:spacing w:line="240" w:lineRule="auto"/>
         <w:ind w:left="720"/>
       </w:pPr>
-      <w:r/>
-      <w:r>
+      <w:r>
+        <w:rPr>
+          <w:lang w:val="fr_FR" w:bidi="fr_FR"/>
+        </w:rPr>
+      </w:r>
+      <w:r>
+        <w:rPr>
+          <w:lang w:val="fr_FR" w:bidi="fr_FR"/>
+        </w:rPr>
         <w:t>L'Évangile selon Marc a été écrit pour les non-Juifs ou Gentils qui ne savent pas qui est Jésus.</w:t>
       </w:r>
     </w:p>
@@ -175,8 +391,15 @@
         <w:spacing w:line="240" w:lineRule="auto"/>
         <w:ind w:left="720"/>
       </w:pPr>
-      <w:r/>
-      <w:r>
+      <w:r>
+        <w:rPr>
+          <w:lang w:val="fr_FR" w:bidi="fr_FR"/>
+        </w:rPr>
+      </w:r>
+      <w:r>
+        <w:rPr>
+          <w:lang w:val="fr_FR" w:bidi="fr_FR"/>
+        </w:rPr>
         <w:t>L'Évangile selon Marc a été écrit pour les croyants gentils vivant dans les territoires contrôlés par les Romains.</w:t>
       </w:r>
     </w:p>
@@ -186,16 +409,29 @@
         <w:spacing w:line="240" w:lineRule="auto"/>
         <w:ind w:left="720"/>
       </w:pPr>
-      <w:r/>
-      <w:r>
+      <w:r>
+        <w:rPr>
+          <w:lang w:val="fr_FR" w:bidi="fr_FR"/>
+        </w:rPr>
+      </w:r>
+      <w:r>
+        <w:rPr>
+          <w:lang w:val="fr_FR" w:bidi="fr_FR"/>
+        </w:rPr>
         <w:t>Les disciples de Jésus reconnaissent que l'Évangile selon Marc partage la vérité sur Jésus. L'Évangile selon Marc a donc été écrit pour tous les peuples partout dans le monde.</w:t>
       </w:r>
     </w:p>
     <w:p>
-      <w:r/>
+      <w:pPr/>
+      <w:r>
+        <w:rPr>
+          <w:lang w:val="fr_FR" w:bidi="fr_FR"/>
+        </w:rPr>
+      </w:r>
       <w:r>
         <w:rPr>
           <w:b/>
+          <w:lang w:val="fr_FR" w:bidi="fr_FR"/>
         </w:rPr>
         <w:t>Pourquoi l'Évangile selon Marc a-t-il été écrit ?</w:t>
       </w:r>
@@ -206,8 +442,15 @@
         <w:spacing w:line="240" w:lineRule="auto"/>
         <w:ind w:left="720"/>
       </w:pPr>
-      <w:r/>
-      <w:r>
+      <w:r>
+        <w:rPr>
+          <w:lang w:val="fr_FR" w:bidi="fr_FR"/>
+        </w:rPr>
+      </w:r>
+      <w:r>
+        <w:rPr>
+          <w:lang w:val="fr_FR" w:bidi="fr_FR"/>
+        </w:rPr>
         <w:t>L'Évangile selon Marc a été écrit pour partager le message de Jésus avec les non-Juifs ou Gentils.</w:t>
       </w:r>
     </w:p>
@@ -217,16 +460,29 @@
         <w:spacing w:line="240" w:lineRule="auto"/>
         <w:ind w:left="720"/>
       </w:pPr>
-      <w:r/>
-      <w:r>
+      <w:r>
+        <w:rPr>
+          <w:lang w:val="fr_FR" w:bidi="fr_FR"/>
+        </w:rPr>
+      </w:r>
+      <w:r>
+        <w:rPr>
+          <w:lang w:val="fr_FR" w:bidi="fr_FR"/>
+        </w:rPr>
         <w:t>L'Évangile selon Marc a été écrit pour encourager les croyants gentils maltraités par le gouvernement romain.</w:t>
       </w:r>
     </w:p>
     <w:p>
-      <w:r/>
+      <w:pPr/>
+      <w:r>
+        <w:rPr>
+          <w:lang w:val="fr_FR" w:bidi="fr_FR"/>
+        </w:rPr>
+      </w:r>
       <w:r>
         <w:rPr>
           <w:b/>
+          <w:lang w:val="fr_FR" w:bidi="fr_FR"/>
         </w:rPr>
         <w:t>Idées principales</w:t>
       </w:r>
@@ -237,8 +493,15 @@
         <w:spacing w:line="240" w:lineRule="auto"/>
         <w:ind w:left="720"/>
       </w:pPr>
-      <w:r/>
-      <w:r>
+      <w:r>
+        <w:rPr>
+          <w:lang w:val="fr_FR" w:bidi="fr_FR"/>
+        </w:rPr>
+      </w:r>
+      <w:r>
+        <w:rPr>
+          <w:lang w:val="fr_FR" w:bidi="fr_FR"/>
+        </w:rPr>
         <w:t>L'histoire de Jésus, du royaume de Dieu et du plan de Dieu pour sauver le monde.</w:t>
       </w:r>
     </w:p>
@@ -248,8 +511,15 @@
         <w:spacing w:line="240" w:lineRule="auto"/>
         <w:ind w:left="720"/>
       </w:pPr>
-      <w:r/>
-      <w:r>
+      <w:r>
+        <w:rPr>
+          <w:lang w:val="fr_FR" w:bidi="fr_FR"/>
+        </w:rPr>
+      </w:r>
+      <w:r>
+        <w:rPr>
+          <w:lang w:val="fr_FR" w:bidi="fr_FR"/>
+        </w:rPr>
         <w:t>L'œuvre de Jésus en tant que serviteur de Dieu.</w:t>
       </w:r>
     </w:p>
@@ -259,8 +529,15 @@
         <w:spacing w:line="240" w:lineRule="auto"/>
         <w:ind w:left="720"/>
       </w:pPr>
-      <w:r/>
-      <w:r>
+      <w:r>
+        <w:rPr>
+          <w:lang w:val="fr_FR" w:bidi="fr_FR"/>
+        </w:rPr>
+      </w:r>
+      <w:r>
+        <w:rPr>
+          <w:lang w:val="fr_FR" w:bidi="fr_FR"/>
+        </w:rPr>
         <w:t>L'œuvre de Jésus en tant qu'enseignant, guérisseur et prédicateur qui faisait des miracles.</w:t>
       </w:r>
     </w:p>
@@ -270,102 +547,175 @@
         <w:spacing w:line="240" w:lineRule="auto"/>
         <w:ind w:left="720"/>
       </w:pPr>
-      <w:r/>
-      <w:r>
+      <w:r>
+        <w:rPr>
+          <w:lang w:val="fr_FR" w:bidi="fr_FR"/>
+        </w:rPr>
+      </w:r>
+      <w:r>
+        <w:rPr>
+          <w:lang w:val="fr_FR" w:bidi="fr_FR"/>
+        </w:rPr>
         <w:t>La souffrance, la mort et la résurrection de Jésus.</w:t>
       </w:r>
     </w:p>
     <w:p>
-      <w:r/>
+      <w:pPr/>
+      <w:r>
+        <w:rPr>
+          <w:lang w:val="fr_FR" w:bidi="fr_FR"/>
+        </w:rPr>
+      </w:r>
       <w:r>
         <w:rPr>
           <w:b/>
+          <w:lang w:val="fr_FR" w:bidi="fr_FR"/>
         </w:rPr>
         <w:t>Grandes lignes</w:t>
       </w:r>
     </w:p>
     <w:p>
-      <w:r/>
+      <w:pPr/>
+      <w:r>
+        <w:rPr>
+          <w:lang w:val="fr_FR" w:bidi="fr_FR"/>
+        </w:rPr>
+      </w:r>
       <w:r>
         <w:rPr>
           <w:b/>
+          <w:lang w:val="fr_FR" w:bidi="fr_FR"/>
         </w:rPr>
         <w:t>Préparation de Jésus pour accomplir son œuvre (1.1–13)</w:t>
       </w:r>
     </w:p>
     <w:p>
-      <w:r/>
+      <w:pPr/>
+      <w:r>
+        <w:rPr>
+          <w:lang w:val="fr_FR" w:bidi="fr_FR"/>
+        </w:rPr>
+      </w:r>
       <w:r>
         <w:rPr>
           <w:b/>
+          <w:lang w:val="fr_FR" w:bidi="fr_FR"/>
         </w:rPr>
         <w:t>Jésus travaille et sert en Galilée (1.14 – 3.35)</w:t>
       </w:r>
     </w:p>
     <w:p>
-      <w:r/>
+      <w:pPr/>
+      <w:r>
+        <w:rPr>
+          <w:lang w:val="fr_FR" w:bidi="fr_FR"/>
+        </w:rPr>
+      </w:r>
       <w:r>
         <w:rPr>
           <w:b/>
+          <w:lang w:val="fr_FR" w:bidi="fr_FR"/>
         </w:rPr>
         <w:t>Histoires racontées par Jésus (4.1–34)</w:t>
       </w:r>
     </w:p>
     <w:p>
-      <w:r/>
+      <w:pPr/>
+      <w:r>
+        <w:rPr>
+          <w:lang w:val="fr_FR" w:bidi="fr_FR"/>
+        </w:rPr>
+      </w:r>
       <w:r>
         <w:rPr>
           <w:b/>
+          <w:lang w:val="fr_FR" w:bidi="fr_FR"/>
         </w:rPr>
         <w:t>De nombreuses personnes sont guéries par Jésus (4.35 – 5.43)</w:t>
       </w:r>
     </w:p>
     <w:p>
-      <w:r/>
+      <w:pPr/>
+      <w:r>
+        <w:rPr>
+          <w:lang w:val="fr_FR" w:bidi="fr_FR"/>
+        </w:rPr>
+      </w:r>
       <w:r>
         <w:rPr>
           <w:b/>
+          <w:lang w:val="fr_FR" w:bidi="fr_FR"/>
         </w:rPr>
         <w:t>Travail et service de Jésus en dehors de la Galilée (6.1 – 8.26)</w:t>
       </w:r>
     </w:p>
     <w:p>
-      <w:r/>
+      <w:pPr/>
+      <w:r>
+        <w:rPr>
+          <w:lang w:val="fr_FR" w:bidi="fr_FR"/>
+        </w:rPr>
+      </w:r>
       <w:r>
         <w:rPr>
           <w:b/>
+          <w:lang w:val="fr_FR" w:bidi="fr_FR"/>
         </w:rPr>
         <w:t>Voyage de Jésus vers Jérusalem (8.27 – 10.52)</w:t>
       </w:r>
     </w:p>
     <w:p>
-      <w:r/>
+      <w:pPr/>
+      <w:r>
+        <w:rPr>
+          <w:lang w:val="fr_FR" w:bidi="fr_FR"/>
+        </w:rPr>
+      </w:r>
       <w:r>
         <w:rPr>
           <w:b/>
+          <w:lang w:val="fr_FR" w:bidi="fr_FR"/>
         </w:rPr>
         <w:t>Jésus à Jérusalem et mort de Jésus (11 – 15)</w:t>
       </w:r>
     </w:p>
     <w:p>
-      <w:r/>
+      <w:pPr/>
+      <w:r>
+        <w:rPr>
+          <w:lang w:val="fr_FR" w:bidi="fr_FR"/>
+        </w:rPr>
+      </w:r>
       <w:r>
         <w:rPr>
           <w:b/>
+          <w:lang w:val="fr_FR" w:bidi="fr_FR"/>
         </w:rPr>
         <w:t>Résurrection de Jésus et dernières instructions de Jésus à ses disciples (</w:t>
       </w:r>
       <w:r>
+        <w:rPr>
+          <w:lang w:val="fr_FR" w:bidi="fr_FR"/>
+        </w:rPr>
         <w:t>16</w:t>
       </w:r>
       <w:r>
         <w:rPr>
           <w:b/>
+          <w:lang w:val="fr_FR" w:bidi="fr_FR"/>
         </w:rPr>
         <w:t>)</w:t>
       </w:r>
-      <w:r/>
-      <w:r/>
+      <w:r>
+        <w:rPr>
+          <w:lang w:val="fr_FR" w:bidi="fr_FR"/>
+        </w:rPr>
+      </w:r>
+      <w:r>
+        <w:rPr>
+          <w:lang w:val="fr_FR" w:bidi="fr_FR"/>
+        </w:rPr>
+      </w:r>
     </w:p>
     <w:sectPr>
       <w:footnotePr>
@@ -2267,7 +2617,7 @@
     <w:rPrDefault>
       <w:rPr>
         <w:rFonts w:ascii="Times New Roman" w:eastAsia="Times New Roman" w:hAnsi="Times New Roman" w:cs="Times New Roman"/>
-        <w:lang w:val="en-US" w:eastAsia="en-US" w:bidi="ar-SA"/>
+        <w:lang w:val="fr_FR" w:eastAsia="en-US" w:bidi="ar-SA"/>
       </w:rPr>
     </w:rPrDefault>
     <w:pPrDefault/>
